--- a/Cartellone/risorse/Guerra-fredda/vietnam/box.docx
+++ b/Cartellone/risorse/Guerra-fredda/vietnam/box.docx
@@ -269,67 +269,722 @@
       <w:pPr>
         <w:ind w:left="-142" w:right="-114"/>
       </w:pPr>
+    </w:p>
+    <w:p>
+      <w:pPr>
+        <w:ind w:left="-142" w:right="-114"/>
+        <w:jc w:val="both"/>
+      </w:pPr>
+    </w:p>
+    <w:p>
+      <w:pPr>
+        <w:ind w:left="-142" w:right="-114"/>
+        <w:jc w:val="both"/>
+      </w:pPr>
+    </w:p>
+    <w:p>
+      <w:pPr>
+        <w:ind w:left="-142" w:right="-114"/>
+        <w:jc w:val="both"/>
+      </w:pPr>
+    </w:p>
+    <w:p>
+      <w:pPr>
+        <w:ind w:left="-142" w:right="-114"/>
+        <w:jc w:val="both"/>
+      </w:pPr>
+    </w:p>
+    <w:p>
+      <w:pPr>
+        <w:ind w:left="-142" w:right="-114"/>
+        <w:jc w:val="both"/>
+      </w:pPr>
+    </w:p>
+    <w:p>
+      <w:pPr>
+        <w:ind w:left="-142" w:right="-114"/>
+        <w:jc w:val="both"/>
+      </w:pPr>
+    </w:p>
+    <w:p>
+      <w:pPr>
+        <w:pBdr>
+          <w:bottom w:val="single" w:sz="4" w:space="1" w:color="auto"/>
+        </w:pBdr>
+        <w:ind w:left="-142" w:right="-114"/>
+        <w:jc w:val="both"/>
+        <w:rPr>
+          <w:b/>
+          <w:i/>
+          <w:sz w:val="28"/>
+        </w:rPr>
+      </w:pPr>
+      <w:r>
+        <w:rPr>
+          <w:b/>
+          <w:i/>
+          <w:noProof/>
+          <w:sz w:val="28"/>
+          <w:lang w:eastAsia="it-IT"/>
+        </w:rPr>
+        <w:lastRenderedPageBreak/>
+        <w:drawing>
+          <wp:anchor distT="0" distB="0" distL="114300" distR="114300" simplePos="0" relativeHeight="251661312" behindDoc="0" locked="0" layoutInCell="1" allowOverlap="1" wp14:anchorId="134490E5" wp14:editId="48775843">
+            <wp:simplePos x="0" y="0"/>
+            <wp:positionH relativeFrom="column">
+              <wp:posOffset>3152775</wp:posOffset>
+            </wp:positionH>
+            <wp:positionV relativeFrom="page">
+              <wp:posOffset>-306614</wp:posOffset>
+            </wp:positionV>
+            <wp:extent cx="2089150" cy="1710690"/>
+            <wp:effectExtent l="152400" t="171450" r="158750" b="156210"/>
+            <wp:wrapThrough wrapText="bothSides">
+              <wp:wrapPolygon edited="0">
+                <wp:start x="-591" y="-2165"/>
+                <wp:lineTo x="-1576" y="-1684"/>
+                <wp:lineTo x="-1576" y="18281"/>
+                <wp:lineTo x="788" y="21408"/>
+                <wp:lineTo x="2167" y="22851"/>
+                <wp:lineTo x="2364" y="23332"/>
+                <wp:lineTo x="22257" y="23332"/>
+                <wp:lineTo x="23044" y="21408"/>
+                <wp:lineTo x="23044" y="6013"/>
+                <wp:lineTo x="22453" y="2405"/>
+                <wp:lineTo x="22453" y="1684"/>
+                <wp:lineTo x="18711" y="-2165"/>
+                <wp:lineTo x="-591" y="-2165"/>
+              </wp:wrapPolygon>
+            </wp:wrapThrough>
+            <wp:docPr id="1" name="Immagine 1" descr="Conosci il tuo nemico: i vietcong&quot; (1966)"/>
+            <wp:cNvGraphicFramePr>
+              <a:graphicFrameLocks xmlns:a="http://schemas.openxmlformats.org/drawingml/2006/main" noChangeAspect="1"/>
+            </wp:cNvGraphicFramePr>
+            <a:graphic xmlns:a="http://schemas.openxmlformats.org/drawingml/2006/main">
+              <a:graphicData uri="http://schemas.openxmlformats.org/drawingml/2006/picture">
+                <pic:pic xmlns:pic="http://schemas.openxmlformats.org/drawingml/2006/picture">
+                  <pic:nvPicPr>
+                    <pic:cNvPr id="0" name="Picture 1" descr="Conosci il tuo nemico: i vietcong&quot; (1966)"/>
+                    <pic:cNvPicPr>
+                      <a:picLocks noChangeAspect="1" noChangeArrowheads="1"/>
+                    </pic:cNvPicPr>
+                  </pic:nvPicPr>
+                  <pic:blipFill rotWithShape="1">
+                    <a:blip r:embed="rId5">
+                      <a:extLst>
+                        <a:ext uri="{28A0092B-C50C-407E-A947-70E740481C1C}">
+                          <a14:useLocalDpi xmlns:a14="http://schemas.microsoft.com/office/drawing/2010/main" val="0"/>
+                        </a:ext>
+                      </a:extLst>
+                    </a:blip>
+                    <a:srcRect t="15034"/>
+                    <a:stretch/>
+                  </pic:blipFill>
+                  <pic:spPr bwMode="auto">
+                    <a:xfrm>
+                      <a:off x="0" y="0"/>
+                      <a:ext cx="2089150" cy="1710690"/>
+                    </a:xfrm>
+                    <a:prstGeom prst="snip2DiagRect">
+                      <a:avLst/>
+                    </a:prstGeom>
+                    <a:solidFill>
+                      <a:srgbClr val="FFFFFF">
+                        <a:shade val="85000"/>
+                      </a:srgbClr>
+                    </a:solidFill>
+                    <a:ln w="88900" cap="sq" cmpd="sng" algn="ctr">
+                      <a:solidFill>
+                        <a:srgbClr val="FFFFFF"/>
+                      </a:solidFill>
+                      <a:prstDash val="solid"/>
+                      <a:miter lim="800000"/>
+                      <a:headEnd type="none" w="med" len="med"/>
+                      <a:tailEnd type="none" w="med" len="med"/>
+                    </a:ln>
+                    <a:effectLst>
+                      <a:outerShdw blurRad="88900" algn="tl" rotWithShape="0">
+                        <a:srgbClr val="000000">
+                          <a:alpha val="45000"/>
+                        </a:srgbClr>
+                      </a:outerShdw>
+                    </a:effectLst>
+                    <a:scene3d>
+                      <a:camera prst="orthographicFront"/>
+                      <a:lightRig rig="twoPt" dir="t">
+                        <a:rot lat="0" lon="0" rev="7200000"/>
+                      </a:lightRig>
+                    </a:scene3d>
+                    <a:sp3d>
+                      <a:bevelT w="25400" h="19050"/>
+                      <a:contourClr>
+                        <a:srgbClr val="FFFFFF"/>
+                      </a:contourClr>
+                    </a:sp3d>
+                    <a:extLst>
+                      <a:ext uri="{53640926-AAD7-44D8-BBD7-CCE9431645EC}">
+                        <a14:shadowObscured xmlns:a14="http://schemas.microsoft.com/office/drawing/2010/main"/>
+                      </a:ext>
+                    </a:extLst>
+                  </pic:spPr>
+                </pic:pic>
+              </a:graphicData>
+            </a:graphic>
+            <wp14:sizeRelH relativeFrom="margin">
+              <wp14:pctWidth>0</wp14:pctWidth>
+            </wp14:sizeRelH>
+            <wp14:sizeRelV relativeFrom="margin">
+              <wp14:pctHeight>0</wp14:pctHeight>
+            </wp14:sizeRelV>
+          </wp:anchor>
+        </w:drawing>
+      </w:r>
+      <w:r>
+        <w:rPr>
+          <w:b/>
+          <w:i/>
+          <w:sz w:val="28"/>
+        </w:rPr>
+        <w:t>L’origine</w:t>
+      </w:r>
+    </w:p>
+    <w:p>
+      <w:pPr>
+        <w:ind w:left="-142" w:right="-114"/>
+        <w:jc w:val="both"/>
+        <w:rPr>
+          <w:sz w:val="24"/>
+        </w:rPr>
+      </w:pPr>
+      <w:r>
+        <w:rPr>
+          <w:sz w:val="24"/>
+        </w:rPr>
+        <w:t>N</w:t>
+      </w:r>
+      <w:r>
+        <w:rPr>
+          <w:sz w:val="24"/>
+        </w:rPr>
+        <w:t>el 1955</w:t>
+      </w:r>
+      <w:r>
+        <w:rPr>
+          <w:sz w:val="24"/>
+        </w:rPr>
+        <w:t xml:space="preserve"> nel Vietnam del Sud, dirigenza di </w:t>
+      </w:r>
+      <w:proofErr w:type="spellStart"/>
+      <w:r>
+        <w:rPr>
+          <w:sz w:val="24"/>
+        </w:rPr>
+        <w:t>Ngô</w:t>
+      </w:r>
+      <w:proofErr w:type="spellEnd"/>
+      <w:r>
+        <w:rPr>
+          <w:sz w:val="24"/>
+        </w:rPr>
+        <w:t xml:space="preserve"> </w:t>
+      </w:r>
+      <w:proofErr w:type="spellStart"/>
+      <w:r>
+        <w:rPr>
+          <w:sz w:val="24"/>
+        </w:rPr>
+        <w:t>Đình</w:t>
+      </w:r>
+      <w:proofErr w:type="spellEnd"/>
+      <w:r>
+        <w:rPr>
+          <w:sz w:val="24"/>
+        </w:rPr>
+        <w:t xml:space="preserve"> </w:t>
+      </w:r>
+      <w:proofErr w:type="spellStart"/>
+      <w:r>
+        <w:rPr>
+          <w:sz w:val="24"/>
+        </w:rPr>
+        <w:t>Diệm</w:t>
+      </w:r>
+      <w:proofErr w:type="spellEnd"/>
+      <w:r>
+        <w:rPr>
+          <w:sz w:val="24"/>
+        </w:rPr>
+        <w:t>,</w:t>
+      </w:r>
+      <w:r>
+        <w:rPr>
+          <w:sz w:val="24"/>
+        </w:rPr>
+        <w:t xml:space="preserve"> ebbe inizio</w:t>
+      </w:r>
+      <w:r>
+        <w:rPr>
+          <w:sz w:val="24"/>
+        </w:rPr>
+        <w:t xml:space="preserve"> una insurrezione</w:t>
+      </w:r>
+      <w:r>
+        <w:rPr>
+          <w:sz w:val="24"/>
+        </w:rPr>
+        <w:t xml:space="preserve"> contro lo stato, che assumeva tendenze totalitarie. I guerriglieri che facevano parte di questa era definiti </w:t>
+      </w:r>
+      <w:proofErr w:type="spellStart"/>
+      <w:r>
+        <w:rPr>
+          <w:sz w:val="24"/>
+        </w:rPr>
+        <w:t>Viet-Cong</w:t>
+      </w:r>
+      <w:proofErr w:type="spellEnd"/>
+      <w:r>
+        <w:rPr>
+          <w:sz w:val="24"/>
+        </w:rPr>
+        <w:t xml:space="preserve">. </w:t>
+      </w:r>
+    </w:p>
+    <w:p>
+      <w:pPr>
+        <w:pBdr>
+          <w:bottom w:val="single" w:sz="4" w:space="1" w:color="auto"/>
+        </w:pBdr>
+        <w:ind w:left="-142" w:right="-114"/>
+        <w:jc w:val="both"/>
+        <w:rPr>
+          <w:b/>
+          <w:i/>
+          <w:sz w:val="28"/>
+        </w:rPr>
+      </w:pPr>
+      <w:r>
+        <w:rPr>
+          <w:b/>
+          <w:i/>
+          <w:sz w:val="28"/>
+        </w:rPr>
+        <w:t>L’intervento statunitense</w:t>
+      </w:r>
+    </w:p>
+    <w:p>
+      <w:pPr>
+        <w:ind w:left="-142" w:right="-114"/>
+        <w:jc w:val="both"/>
+        <w:rPr>
+          <w:sz w:val="24"/>
+        </w:rPr>
+      </w:pPr>
+      <w:r>
+        <w:rPr>
+          <w:noProof/>
+          <w:lang w:eastAsia="it-IT"/>
+        </w:rPr>
+        <w:drawing>
+          <wp:anchor distT="0" distB="0" distL="114300" distR="114300" simplePos="0" relativeHeight="251662336" behindDoc="0" locked="0" layoutInCell="1" allowOverlap="1" wp14:anchorId="04D110CE" wp14:editId="637E4F47">
+            <wp:simplePos x="0" y="0"/>
+            <wp:positionH relativeFrom="column">
+              <wp:posOffset>-232410</wp:posOffset>
+            </wp:positionH>
+            <wp:positionV relativeFrom="page">
+              <wp:posOffset>2415993</wp:posOffset>
+            </wp:positionV>
+            <wp:extent cx="2269490" cy="1292860"/>
+            <wp:effectExtent l="133350" t="114300" r="130810" b="173990"/>
+            <wp:wrapThrough wrapText="bothSides">
+              <wp:wrapPolygon edited="0">
+                <wp:start x="-1088" y="-1910"/>
+                <wp:lineTo x="-1269" y="21642"/>
+                <wp:lineTo x="-725" y="24189"/>
+                <wp:lineTo x="22120" y="24189"/>
+                <wp:lineTo x="22664" y="19415"/>
+                <wp:lineTo x="22482" y="-1910"/>
+                <wp:lineTo x="-1088" y="-1910"/>
+              </wp:wrapPolygon>
+            </wp:wrapThrough>
+            <wp:docPr id="2" name="Immagine 2" descr="The &quot;Big Belly&quot; Bomber &gt; National Museum of the United States Air Force™ &gt;  Display"/>
+            <wp:cNvGraphicFramePr>
+              <a:graphicFrameLocks xmlns:a="http://schemas.openxmlformats.org/drawingml/2006/main" noChangeAspect="1"/>
+            </wp:cNvGraphicFramePr>
+            <a:graphic xmlns:a="http://schemas.openxmlformats.org/drawingml/2006/main">
+              <a:graphicData uri="http://schemas.openxmlformats.org/drawingml/2006/picture">
+                <pic:pic xmlns:pic="http://schemas.openxmlformats.org/drawingml/2006/picture">
+                  <pic:nvPicPr>
+                    <pic:cNvPr id="0" name="Picture 3" descr="The &quot;Big Belly&quot; Bomber &gt; National Museum of the United States Air Force™ &gt;  Display"/>
+                    <pic:cNvPicPr>
+                      <a:picLocks noChangeAspect="1" noChangeArrowheads="1"/>
+                    </pic:cNvPicPr>
+                  </pic:nvPicPr>
+                  <pic:blipFill rotWithShape="1">
+                    <a:blip r:embed="rId6" cstate="print">
+                      <a:extLst>
+                        <a:ext uri="{28A0092B-C50C-407E-A947-70E740481C1C}">
+                          <a14:useLocalDpi xmlns:a14="http://schemas.microsoft.com/office/drawing/2010/main" val="0"/>
+                        </a:ext>
+                      </a:extLst>
+                    </a:blip>
+                    <a:srcRect b="14537"/>
+                    <a:stretch/>
+                  </pic:blipFill>
+                  <pic:spPr bwMode="auto">
+                    <a:xfrm>
+                      <a:off x="0" y="0"/>
+                      <a:ext cx="2269490" cy="1292860"/>
+                    </a:xfrm>
+                    <a:prstGeom prst="rect">
+                      <a:avLst/>
+                    </a:prstGeom>
+                    <a:solidFill>
+                      <a:srgbClr val="FFFFFF">
+                        <a:shade val="85000"/>
+                      </a:srgbClr>
+                    </a:solidFill>
+                    <a:ln w="88900" cap="sq">
+                      <a:solidFill>
+                        <a:srgbClr val="FFFFFF"/>
+                      </a:solidFill>
+                      <a:miter lim="800000"/>
+                    </a:ln>
+                    <a:effectLst>
+                      <a:outerShdw blurRad="55000" dist="18000" dir="5400000" algn="tl" rotWithShape="0">
+                        <a:srgbClr val="000000">
+                          <a:alpha val="40000"/>
+                        </a:srgbClr>
+                      </a:outerShdw>
+                    </a:effectLst>
+                    <a:scene3d>
+                      <a:camera prst="orthographicFront"/>
+                      <a:lightRig rig="twoPt" dir="t">
+                        <a:rot lat="0" lon="0" rev="7200000"/>
+                      </a:lightRig>
+                    </a:scene3d>
+                    <a:sp3d>
+                      <a:bevelT w="25400" h="19050"/>
+                      <a:contourClr>
+                        <a:srgbClr val="FFFFFF"/>
+                      </a:contourClr>
+                    </a:sp3d>
+                    <a:extLst>
+                      <a:ext uri="{53640926-AAD7-44D8-BBD7-CCE9431645EC}">
+                        <a14:shadowObscured xmlns:a14="http://schemas.microsoft.com/office/drawing/2010/main"/>
+                      </a:ext>
+                    </a:extLst>
+                  </pic:spPr>
+                </pic:pic>
+              </a:graphicData>
+            </a:graphic>
+            <wp14:sizeRelV relativeFrom="margin">
+              <wp14:pctHeight>0</wp14:pctHeight>
+            </wp14:sizeRelV>
+          </wp:anchor>
+        </w:drawing>
+      </w:r>
+      <w:r>
+        <w:rPr>
+          <w:sz w:val="24"/>
+        </w:rPr>
+        <w:t>Nel 1956</w:t>
+      </w:r>
+      <w:r>
+        <w:rPr>
+          <w:sz w:val="24"/>
+        </w:rPr>
+        <w:t xml:space="preserve"> il presidente USA </w:t>
+      </w:r>
+      <w:proofErr w:type="spellStart"/>
+      <w:r>
+        <w:rPr>
+          <w:sz w:val="24"/>
+        </w:rPr>
+        <w:t>J.</w:t>
+      </w:r>
+      <w:proofErr w:type="gramStart"/>
+      <w:r>
+        <w:rPr>
+          <w:sz w:val="24"/>
+        </w:rPr>
+        <w:t>F.Kennedy</w:t>
+      </w:r>
+      <w:proofErr w:type="spellEnd"/>
+      <w:proofErr w:type="gramEnd"/>
+      <w:r>
+        <w:rPr>
+          <w:sz w:val="24"/>
+        </w:rPr>
+        <w:t xml:space="preserve"> diede inizio ad un intervento militare minimo: l’invio del “consiglieri militari”. Nel 1964 dopo l’incidente nel Golfo del Tonchino l’invento venne esteso notevolmente: l’esercito USA non era più di sostegno, ma agente principale della guerra. In questo periodo iniziarono i grandi bombardamenti</w:t>
+      </w:r>
+      <w:r>
+        <w:rPr>
+          <w:sz w:val="24"/>
+        </w:rPr>
+        <w:t xml:space="preserve"> sul Vietnam del Nord</w:t>
+      </w:r>
+      <w:r>
+        <w:rPr>
+          <w:sz w:val="24"/>
+        </w:rPr>
+        <w:t xml:space="preserve">. </w:t>
+      </w:r>
+    </w:p>
+    <w:p>
+      <w:pPr>
+        <w:pBdr>
+          <w:bottom w:val="single" w:sz="4" w:space="1" w:color="auto"/>
+        </w:pBdr>
+        <w:ind w:left="-142" w:right="-114"/>
+        <w:rPr>
+          <w:b/>
+          <w:i/>
+          <w:sz w:val="28"/>
+        </w:rPr>
+      </w:pPr>
+      <w:r>
+        <w:rPr>
+          <w:noProof/>
+          <w:sz w:val="24"/>
+          <w:lang w:eastAsia="it-IT"/>
+        </w:rPr>
+        <w:lastRenderedPageBreak/>
+        <w:drawing>
+          <wp:anchor distT="0" distB="0" distL="114300" distR="114300" simplePos="0" relativeHeight="251663360" behindDoc="0" locked="0" layoutInCell="1" allowOverlap="1" wp14:anchorId="4150BD87" wp14:editId="5183CDB1">
+            <wp:simplePos x="0" y="0"/>
+            <wp:positionH relativeFrom="column">
+              <wp:posOffset>2321470</wp:posOffset>
+            </wp:positionH>
+            <wp:positionV relativeFrom="page">
+              <wp:posOffset>-183515</wp:posOffset>
+            </wp:positionV>
+            <wp:extent cx="2903220" cy="1632585"/>
+            <wp:effectExtent l="190500" t="190500" r="182880" b="196215"/>
+            <wp:wrapThrough wrapText="bothSides">
+              <wp:wrapPolygon edited="0">
+                <wp:start x="283" y="-2520"/>
+                <wp:lineTo x="-1417" y="-2016"/>
+                <wp:lineTo x="-1417" y="20919"/>
+                <wp:lineTo x="-1134" y="22180"/>
+                <wp:lineTo x="142" y="23440"/>
+                <wp:lineTo x="283" y="23944"/>
+                <wp:lineTo x="21118" y="23944"/>
+                <wp:lineTo x="21260" y="23440"/>
+                <wp:lineTo x="22535" y="22180"/>
+                <wp:lineTo x="22819" y="18147"/>
+                <wp:lineTo x="22819" y="2016"/>
+                <wp:lineTo x="21260" y="-1764"/>
+                <wp:lineTo x="21118" y="-2520"/>
+                <wp:lineTo x="283" y="-2520"/>
+              </wp:wrapPolygon>
+            </wp:wrapThrough>
+            <wp:docPr id="5" name="Immagine 5" descr="La marcia contro la guerra in Vietnam più grande della storia - iStorica.it"/>
+            <wp:cNvGraphicFramePr>
+              <a:graphicFrameLocks xmlns:a="http://schemas.openxmlformats.org/drawingml/2006/main" noChangeAspect="1"/>
+            </wp:cNvGraphicFramePr>
+            <a:graphic xmlns:a="http://schemas.openxmlformats.org/drawingml/2006/main">
+              <a:graphicData uri="http://schemas.openxmlformats.org/drawingml/2006/picture">
+                <pic:pic xmlns:pic="http://schemas.openxmlformats.org/drawingml/2006/picture">
+                  <pic:nvPicPr>
+                    <pic:cNvPr id="0" name="Picture 5" descr="La marcia contro la guerra in Vietnam più grande della storia - iStorica.it"/>
+                    <pic:cNvPicPr>
+                      <a:picLocks noChangeAspect="1" noChangeArrowheads="1"/>
+                    </pic:cNvPicPr>
+                  </pic:nvPicPr>
+                  <pic:blipFill>
+                    <a:blip r:embed="rId7" cstate="print">
+                      <a:extLst>
+                        <a:ext uri="{28A0092B-C50C-407E-A947-70E740481C1C}">
+                          <a14:useLocalDpi xmlns:a14="http://schemas.microsoft.com/office/drawing/2010/main" val="0"/>
+                        </a:ext>
+                      </a:extLst>
+                    </a:blip>
+                    <a:srcRect/>
+                    <a:stretch>
+                      <a:fillRect/>
+                    </a:stretch>
+                  </pic:blipFill>
+                  <pic:spPr bwMode="auto">
+                    <a:xfrm>
+                      <a:off x="0" y="0"/>
+                      <a:ext cx="2903220" cy="1632585"/>
+                    </a:xfrm>
+                    <a:prstGeom prst="rect">
+                      <a:avLst/>
+                    </a:prstGeom>
+                    <a:ln>
+                      <a:noFill/>
+                    </a:ln>
+                    <a:effectLst>
+                      <a:outerShdw blurRad="190500" algn="tl" rotWithShape="0">
+                        <a:srgbClr val="000000">
+                          <a:alpha val="70000"/>
+                        </a:srgbClr>
+                      </a:outerShdw>
+                    </a:effectLst>
+                  </pic:spPr>
+                </pic:pic>
+              </a:graphicData>
+            </a:graphic>
+            <wp14:sizeRelH relativeFrom="margin">
+              <wp14:pctWidth>0</wp14:pctWidth>
+            </wp14:sizeRelH>
+            <wp14:sizeRelV relativeFrom="margin">
+              <wp14:pctHeight>0</wp14:pctHeight>
+            </wp14:sizeRelV>
+          </wp:anchor>
+        </w:drawing>
+      </w:r>
+      <w:r>
+        <w:rPr>
+          <w:b/>
+          <w:i/>
+          <w:sz w:val="28"/>
+        </w:rPr>
+        <w:t>Le proteste</w:t>
+      </w:r>
+    </w:p>
+    <w:p>
+      <w:pPr>
+        <w:ind w:left="-142" w:right="-114"/>
+        <w:jc w:val="both"/>
+        <w:rPr>
+          <w:sz w:val="24"/>
+        </w:rPr>
+      </w:pPr>
+      <w:r>
+        <w:rPr>
+          <w:sz w:val="24"/>
+        </w:rPr>
+        <w:t xml:space="preserve">Nel 1968 si giunse al picco delle proteste anti-guerra in Vietnam, queste causate dal l’insensatezza di combattere dall’altro lato del globo. Inoltre il 1968 </w:t>
+      </w:r>
+      <w:r>
+        <w:rPr>
+          <w:sz w:val="24"/>
+        </w:rPr>
+        <w:t xml:space="preserve">fu l’anno più soffocante negli USA: vi erano le elezioni in piena Guerra. In più avvenne l’offensiva del </w:t>
+      </w:r>
+      <w:proofErr w:type="spellStart"/>
+      <w:r>
+        <w:rPr>
+          <w:sz w:val="24"/>
+        </w:rPr>
+        <w:t>T</w:t>
+      </w:r>
+      <w:r>
+        <w:rPr>
+          <w:sz w:val="28"/>
+        </w:rPr>
+        <w:t>ệ</w:t>
+      </w:r>
+      <w:r>
+        <w:rPr>
+          <w:sz w:val="24"/>
+        </w:rPr>
+        <w:t>t</w:t>
+      </w:r>
+      <w:proofErr w:type="spellEnd"/>
+      <w:r>
+        <w:rPr>
+          <w:sz w:val="24"/>
+        </w:rPr>
+        <w:t xml:space="preserve">, nella quale i </w:t>
+      </w:r>
+      <w:proofErr w:type="spellStart"/>
+      <w:r>
+        <w:rPr>
+          <w:sz w:val="24"/>
+        </w:rPr>
+        <w:t>Viet-Cong</w:t>
+      </w:r>
+      <w:proofErr w:type="spellEnd"/>
+      <w:r>
+        <w:rPr>
+          <w:sz w:val="24"/>
+        </w:rPr>
+        <w:t xml:space="preserve"> attaccarono centinaia di citta simultaneamente. </w:t>
+      </w:r>
+    </w:p>
+    <w:p>
+      <w:pPr>
+        <w:pBdr>
+          <w:bottom w:val="single" w:sz="4" w:space="1" w:color="auto"/>
+        </w:pBdr>
+        <w:ind w:left="-142" w:right="-114"/>
+        <w:rPr>
+          <w:b/>
+          <w:i/>
+          <w:sz w:val="28"/>
+        </w:rPr>
+      </w:pPr>
+      <w:r>
+        <w:rPr>
+          <w:b/>
+          <w:i/>
+          <w:sz w:val="28"/>
+        </w:rPr>
+        <w:t>La fine</w:t>
+      </w:r>
       <w:bookmarkStart w:id="0" w:name="_GoBack"/>
       <w:bookmarkEnd w:id="0"/>
     </w:p>
     <w:p>
       <w:pPr>
         <w:ind w:left="-142" w:right="-114"/>
-      </w:pPr>
-    </w:p>
-    <w:p>
-      <w:pPr>
-        <w:ind w:left="-142" w:right="-114"/>
-      </w:pPr>
-    </w:p>
-    <w:p>
-      <w:pPr>
-        <w:ind w:left="-142" w:right="-114"/>
-      </w:pPr>
-    </w:p>
-    <w:p>
-      <w:pPr>
-        <w:ind w:left="-142" w:right="-114"/>
-      </w:pPr>
-    </w:p>
-    <w:p>
-      <w:pPr>
-        <w:ind w:left="-142" w:right="-114"/>
-      </w:pPr>
-    </w:p>
-    <w:p>
-      <w:pPr>
-        <w:ind w:left="-142" w:right="-114"/>
-      </w:pPr>
-    </w:p>
-    <w:p>
-      <w:pPr>
-        <w:ind w:left="-142" w:right="-114"/>
-      </w:pPr>
-      <w:r>
-        <w:lastRenderedPageBreak/>
-        <w:t>L’origine</w:t>
-      </w:r>
-    </w:p>
-    <w:p>
-      <w:pPr>
-        <w:ind w:left="-142" w:right="-114"/>
-      </w:pPr>
-      <w:r>
-        <w:t>L’intervento statunitense</w:t>
-      </w:r>
-    </w:p>
-    <w:p>
-      <w:pPr>
-        <w:ind w:left="-142" w:right="-114"/>
-      </w:pPr>
-      <w:r>
-        <w:t>La fine</w:t>
+        <w:jc w:val="both"/>
+        <w:rPr>
+          <w:sz w:val="24"/>
+          <w:szCs w:val="24"/>
+        </w:rPr>
+      </w:pPr>
+      <w:r>
+        <w:rPr>
+          <w:sz w:val="24"/>
+          <w:szCs w:val="24"/>
+        </w:rPr>
+        <w:t xml:space="preserve">Nelle elezioni del 1968 vinse Nixon, che attuò una politica per giungere ad una pace e diminuire la presenza americana in Vietnam. La strada della pace fu essenziale poiché l’offensiva del </w:t>
+      </w:r>
+      <w:proofErr w:type="spellStart"/>
+      <w:r>
+        <w:rPr>
+          <w:sz w:val="24"/>
+          <w:szCs w:val="24"/>
+        </w:rPr>
+        <w:t>T</w:t>
+      </w:r>
+      <w:r>
+        <w:rPr>
+          <w:sz w:val="24"/>
+          <w:szCs w:val="24"/>
+        </w:rPr>
+        <w:t>ệ</w:t>
+      </w:r>
+      <w:r>
+        <w:rPr>
+          <w:sz w:val="24"/>
+          <w:szCs w:val="24"/>
+        </w:rPr>
+        <w:t>t</w:t>
+      </w:r>
+      <w:proofErr w:type="spellEnd"/>
+      <w:r>
+        <w:rPr>
+          <w:sz w:val="24"/>
+          <w:szCs w:val="24"/>
+        </w:rPr>
+        <w:t xml:space="preserve"> dimostrò che non vi era una possibile vittoria.</w:t>
+      </w:r>
+      <w:r>
+        <w:rPr>
+          <w:sz w:val="24"/>
+          <w:szCs w:val="24"/>
+        </w:rPr>
+        <w:t xml:space="preserve"> Nel 1973 si giunse ad un armistizio. La guerra finì nel 1975 con la vittoria del Vietnam del Nord e l’unificazione Nazionale</w:t>
       </w:r>
     </w:p>
     <w:sectPr>
       <w:pgSz w:w="8392" w:h="5670" w:orient="landscape" w:code="43"/>
-      <w:pgMar w:top="142" w:right="284" w:bottom="142" w:left="284" w:header="709" w:footer="709" w:gutter="0"/>
+      <w:pgMar w:top="142" w:right="284" w:bottom="0" w:left="284" w:header="709" w:footer="709" w:gutter="0"/>
       <w:cols w:space="708"/>
       <w:docGrid w:linePitch="360"/>
     </w:sectPr>
